--- a/01. Modelado de Negocio/Casos de uso/07_Cancelar_Orden_Pedido_Cliente.docx
+++ b/01. Modelado de Negocio/Casos de uso/07_Cancelar_Orden_Pedido_Cliente.docx
@@ -39,13 +39,7 @@
               <w:rPr>
                 <w:b/>
               </w:rPr>
-              <w:t>Nivel de CU</w:t>
-            </w:r>
-            <w:r>
-              <w:rPr>
-                <w:b/>
-              </w:rPr>
-              <w:t>:</w:t>
+              <w:t>Nivel de CU:</w:t>
             </w:r>
           </w:p>
         </w:tc>
@@ -62,14 +56,12 @@
             <w:r>
               <w:rPr>
                 <w:rFonts w:cstheme="minorHAnsi"/>
-                <w:sz w:val="20"/>
               </w:rPr>
               <w:sym w:font="Wingdings" w:char="F0FD"/>
             </w:r>
             <w:r>
               <w:rPr>
                 <w:rFonts w:cstheme="minorHAnsi"/>
-                <w:sz w:val="20"/>
               </w:rPr>
               <w:t xml:space="preserve">Negocio </w:t>
             </w:r>
@@ -87,14 +79,12 @@
             <w:r>
               <w:rPr>
                 <w:rFonts w:cstheme="minorHAnsi"/>
-                <w:sz w:val="20"/>
               </w:rPr>
               <w:sym w:font="Wingdings" w:char="F0A8"/>
             </w:r>
             <w:r>
               <w:rPr>
                 <w:rFonts w:cstheme="minorHAnsi"/>
-                <w:sz w:val="20"/>
               </w:rPr>
               <w:t>Sistema</w:t>
             </w:r>
@@ -123,14 +113,7 @@
                 <w:rFonts w:cstheme="minorHAnsi"/>
                 <w:b/>
               </w:rPr>
-              <w:t>Nombre de CU</w:t>
-            </w:r>
-            <w:r>
-              <w:rPr>
-                <w:rFonts w:cstheme="minorHAnsi"/>
-                <w:b/>
-              </w:rPr>
-              <w:t>:</w:t>
+              <w:t>Nombre de CU:</w:t>
             </w:r>
           </w:p>
         </w:tc>
@@ -166,13 +149,7 @@
               <w:rPr>
                 <w:b/>
               </w:rPr>
-              <w:t>ID</w:t>
-            </w:r>
-            <w:r>
-              <w:rPr>
-                <w:b/>
-              </w:rPr>
-              <w:t>:</w:t>
+              <w:t>ID:</w:t>
             </w:r>
           </w:p>
         </w:tc>
@@ -187,8 +164,6 @@
             <w:r>
               <w:t>07</w:t>
             </w:r>
-            <w:bookmarkStart w:id="0" w:name="_GoBack"/>
-            <w:bookmarkEnd w:id="0"/>
           </w:p>
         </w:tc>
       </w:tr>
@@ -213,13 +188,7 @@
               <w:rPr>
                 <w:b/>
               </w:rPr>
-              <w:t>Actor principal</w:t>
-            </w:r>
-            <w:r>
-              <w:rPr>
-                <w:b/>
-              </w:rPr>
-              <w:t>:</w:t>
+              <w:t>Actor principal:</w:t>
             </w:r>
           </w:p>
         </w:tc>
@@ -266,7 +235,13 @@
               <w:left w:val="nil"/>
             </w:tcBorders>
           </w:tcPr>
-          <w:p/>
+          <w:p>
+            <w:r>
+              <w:t>No aplica</w:t>
+            </w:r>
+            <w:bookmarkStart w:id="0" w:name="_GoBack"/>
+            <w:bookmarkEnd w:id="0"/>
+          </w:p>
         </w:tc>
       </w:tr>
       <w:tr>
@@ -290,19 +265,7 @@
               <w:rPr>
                 <w:b/>
               </w:rPr>
-              <w:t xml:space="preserve">Tipo de </w:t>
-            </w:r>
-            <w:r>
-              <w:rPr>
-                <w:b/>
-              </w:rPr>
-              <w:t>CU</w:t>
-            </w:r>
-            <w:r>
-              <w:rPr>
-                <w:b/>
-              </w:rPr>
-              <w:t>:</w:t>
+              <w:t>Tipo de CU:</w:t>
             </w:r>
           </w:p>
         </w:tc>
@@ -319,14 +282,12 @@
             <w:r>
               <w:rPr>
                 <w:rFonts w:cstheme="minorHAnsi"/>
-                <w:sz w:val="20"/>
               </w:rPr>
               <w:sym w:font="Wingdings" w:char="F0FD"/>
             </w:r>
             <w:r>
               <w:rPr>
                 <w:rFonts w:cstheme="minorHAnsi"/>
-                <w:sz w:val="20"/>
               </w:rPr>
               <w:t xml:space="preserve">Concreto </w:t>
             </w:r>
@@ -344,14 +305,12 @@
             <w:r>
               <w:rPr>
                 <w:rFonts w:cstheme="minorHAnsi"/>
-                <w:sz w:val="20"/>
               </w:rPr>
               <w:sym w:font="Wingdings" w:char="F0A8"/>
             </w:r>
             <w:r>
               <w:rPr>
                 <w:rFonts w:cstheme="minorHAnsi"/>
-                <w:sz w:val="20"/>
               </w:rPr>
               <w:t>Abstracto</w:t>
             </w:r>
@@ -456,13 +415,7 @@
               <w:rPr>
                 <w:b/>
               </w:rPr>
-              <w:t>Descripción</w:t>
-            </w:r>
-            <w:r>
-              <w:rPr>
-                <w:b/>
-              </w:rPr>
-              <w:t>:</w:t>
+              <w:t>Descripción:</w:t>
             </w:r>
           </w:p>
         </w:tc>

--- a/01. Modelado de Negocio/Casos de uso/07_Cancelar_Orden_Pedido_Cliente.docx
+++ b/01. Modelado de Negocio/Casos de uso/07_Cancelar_Orden_Pedido_Cliente.docx
@@ -4,7 +4,7 @@
   <w:body>
     <w:tbl>
       <w:tblPr>
-        <w:tblStyle w:val="Tablaconcuadrcula"/>
+        <w:tblStyle w:val="TableGrid"/>
         <w:tblW w:w="8613" w:type="dxa"/>
         <w:tblLayout w:type="fixed"/>
         <w:tblLook w:val="04A0" w:firstRow="1" w:lastRow="0" w:firstColumn="1" w:lastColumn="0" w:noHBand="0" w:noVBand="1"/>
@@ -239,8 +239,6 @@
             <w:r>
               <w:t>No aplica</w:t>
             </w:r>
-            <w:bookmarkStart w:id="0" w:name="_GoBack"/>
-            <w:bookmarkEnd w:id="0"/>
           </w:p>
         </w:tc>
       </w:tr>
@@ -499,6 +497,14 @@
               </w:rPr>
               <w:t>.</w:t>
             </w:r>
+            <w:r>
+              <w:rPr>
+                <w:rFonts w:cstheme="minorHAnsi"/>
+              </w:rPr>
+              <w:t xml:space="preserve"> Los pedidos se pueden cancelar en cualquier momento, mientras no hayan abandonado la fábrica.</w:t>
+            </w:r>
+            <w:bookmarkStart w:id="0" w:name="_GoBack"/>
+            <w:bookmarkEnd w:id="0"/>
           </w:p>
           <w:p>
             <w:r>
@@ -682,13 +688,13 @@
     <w:name w:val="Normal"/>
     <w:qFormat/>
   </w:style>
-  <w:style w:type="character" w:default="1" w:styleId="Fuentedeprrafopredeter">
+  <w:style w:type="character" w:default="1" w:styleId="DefaultParagraphFont">
     <w:name w:val="Default Paragraph Font"/>
     <w:uiPriority w:val="1"/>
     <w:semiHidden/>
     <w:unhideWhenUsed/>
   </w:style>
-  <w:style w:type="table" w:default="1" w:styleId="Tablanormal">
+  <w:style w:type="table" w:default="1" w:styleId="TableNormal">
     <w:name w:val="Normal Table"/>
     <w:uiPriority w:val="99"/>
     <w:semiHidden/>
@@ -703,15 +709,15 @@
       </w:tblCellMar>
     </w:tblPr>
   </w:style>
-  <w:style w:type="numbering" w:default="1" w:styleId="Sinlista">
+  <w:style w:type="numbering" w:default="1" w:styleId="NoList">
     <w:name w:val="No List"/>
     <w:uiPriority w:val="99"/>
     <w:semiHidden/>
     <w:unhideWhenUsed/>
   </w:style>
-  <w:style w:type="table" w:styleId="Tablaconcuadrcula">
+  <w:style w:type="table" w:styleId="TableGrid">
     <w:name w:val="Table Grid"/>
-    <w:basedOn w:val="Tablanormal"/>
+    <w:basedOn w:val="TableNormal"/>
     <w:uiPriority w:val="59"/>
     <w:rsid w:val="00D842C6"/>
     <w:pPr>
@@ -898,13 +904,13 @@
     <w:name w:val="Normal"/>
     <w:qFormat/>
   </w:style>
-  <w:style w:type="character" w:default="1" w:styleId="Fuentedeprrafopredeter">
+  <w:style w:type="character" w:default="1" w:styleId="DefaultParagraphFont">
     <w:name w:val="Default Paragraph Font"/>
     <w:uiPriority w:val="1"/>
     <w:semiHidden/>
     <w:unhideWhenUsed/>
   </w:style>
-  <w:style w:type="table" w:default="1" w:styleId="Tablanormal">
+  <w:style w:type="table" w:default="1" w:styleId="TableNormal">
     <w:name w:val="Normal Table"/>
     <w:uiPriority w:val="99"/>
     <w:semiHidden/>
@@ -919,15 +925,15 @@
       </w:tblCellMar>
     </w:tblPr>
   </w:style>
-  <w:style w:type="numbering" w:default="1" w:styleId="Sinlista">
+  <w:style w:type="numbering" w:default="1" w:styleId="NoList">
     <w:name w:val="No List"/>
     <w:uiPriority w:val="99"/>
     <w:semiHidden/>
     <w:unhideWhenUsed/>
   </w:style>
-  <w:style w:type="table" w:styleId="Tablaconcuadrcula">
+  <w:style w:type="table" w:styleId="TableGrid">
     <w:name w:val="Table Grid"/>
-    <w:basedOn w:val="Tablanormal"/>
+    <w:basedOn w:val="TableNormal"/>
     <w:uiPriority w:val="59"/>
     <w:rsid w:val="00D842C6"/>
     <w:pPr>

--- a/01. Modelado de Negocio/Casos de uso/07_Cancelar_Orden_Pedido_Cliente.docx
+++ b/01. Modelado de Negocio/Casos de uso/07_Cancelar_Orden_Pedido_Cliente.docx
@@ -4,7 +4,7 @@
   <w:body>
     <w:tbl>
       <w:tblPr>
-        <w:tblStyle w:val="TableGrid"/>
+        <w:tblStyle w:val="Tablaconcuadrcula"/>
         <w:tblW w:w="8613" w:type="dxa"/>
         <w:tblLayout w:type="fixed"/>
         <w:tblLook w:val="04A0" w:firstRow="1" w:lastRow="0" w:firstColumn="1" w:lastColumn="0" w:noHBand="0" w:noVBand="1"/>
@@ -440,7 +440,13 @@
               <w:rPr>
                 <w:rFonts w:cstheme="minorHAnsi"/>
               </w:rPr>
-              <w:t>El CU comienza cuando el Cliente se pone en contacto con el viajante para cancelar una Orden de Pedido realizada.</w:t>
+              <w:t>El CU comienza cuando el Cliente se pone en contacto con el viajante para cancela</w:t>
+            </w:r>
+            <w:r>
+              <w:rPr>
+                <w:rFonts w:cstheme="minorHAnsi"/>
+              </w:rPr>
+              <w:t>r una Orden de Pedido realizada y aún no entregada ni cobrada.</w:t>
             </w:r>
           </w:p>
           <w:p>
@@ -453,7 +459,19 @@
               <w:rPr>
                 <w:rFonts w:cstheme="minorHAnsi"/>
               </w:rPr>
-              <w:t xml:space="preserve">El Viajante procede a registrar el número de la Orden de Pedido que debe ser anulada, luego se pone en contacto con la </w:t>
+              <w:t xml:space="preserve">El Viajante procede a registrar el número de la Orden de Pedido que debe ser anulada, luego </w:t>
+            </w:r>
+            <w:r>
+              <w:rPr>
+                <w:rFonts w:cstheme="minorHAnsi"/>
+              </w:rPr>
+              <w:t>emite un comprobante de anulación de pedido que será entregado a</w:t>
+            </w:r>
+            <w:r>
+              <w:rPr>
+                <w:rFonts w:cstheme="minorHAnsi"/>
+              </w:rPr>
+              <w:t xml:space="preserve"> la </w:t>
             </w:r>
             <w:r>
               <w:rPr>
@@ -501,18 +519,30 @@
               <w:rPr>
                 <w:rFonts w:cstheme="minorHAnsi"/>
               </w:rPr>
-              <w:t xml:space="preserve"> Los pedidos se pueden cancelar en cualquier momento, mientras no hayan abandonado la fábrica.</w:t>
+              <w:t xml:space="preserve"> Los pedidos se pueden cancelar en cualquier momento, mientras no hayan </w:t>
+            </w:r>
+            <w:r>
+              <w:rPr>
+                <w:rFonts w:cstheme="minorHAnsi"/>
+              </w:rPr>
+              <w:t>salido de</w:t>
+            </w:r>
+            <w:r>
+              <w:rPr>
+                <w:rFonts w:cstheme="minorHAnsi"/>
+              </w:rPr>
+              <w:t xml:space="preserve"> la fábrica.</w:t>
+            </w:r>
+          </w:p>
+          <w:p>
+            <w:r>
+              <w:rPr>
+                <w:rFonts w:cstheme="minorHAnsi"/>
+              </w:rPr>
+              <w:t>Fin del CU.</w:t>
             </w:r>
             <w:bookmarkStart w:id="0" w:name="_GoBack"/>
             <w:bookmarkEnd w:id="0"/>
-          </w:p>
-          <w:p>
-            <w:r>
-              <w:rPr>
-                <w:rFonts w:cstheme="minorHAnsi"/>
-              </w:rPr>
-              <w:t>Fin del CU.</w:t>
-            </w:r>
           </w:p>
         </w:tc>
       </w:tr>
@@ -688,13 +718,13 @@
     <w:name w:val="Normal"/>
     <w:qFormat/>
   </w:style>
-  <w:style w:type="character" w:default="1" w:styleId="DefaultParagraphFont">
+  <w:style w:type="character" w:default="1" w:styleId="Fuentedeprrafopredeter">
     <w:name w:val="Default Paragraph Font"/>
     <w:uiPriority w:val="1"/>
     <w:semiHidden/>
     <w:unhideWhenUsed/>
   </w:style>
-  <w:style w:type="table" w:default="1" w:styleId="TableNormal">
+  <w:style w:type="table" w:default="1" w:styleId="Tablanormal">
     <w:name w:val="Normal Table"/>
     <w:uiPriority w:val="99"/>
     <w:semiHidden/>
@@ -709,15 +739,15 @@
       </w:tblCellMar>
     </w:tblPr>
   </w:style>
-  <w:style w:type="numbering" w:default="1" w:styleId="NoList">
+  <w:style w:type="numbering" w:default="1" w:styleId="Sinlista">
     <w:name w:val="No List"/>
     <w:uiPriority w:val="99"/>
     <w:semiHidden/>
     <w:unhideWhenUsed/>
   </w:style>
-  <w:style w:type="table" w:styleId="TableGrid">
+  <w:style w:type="table" w:styleId="Tablaconcuadrcula">
     <w:name w:val="Table Grid"/>
-    <w:basedOn w:val="TableNormal"/>
+    <w:basedOn w:val="Tablanormal"/>
     <w:uiPriority w:val="59"/>
     <w:rsid w:val="00D842C6"/>
     <w:pPr>
@@ -904,13 +934,13 @@
     <w:name w:val="Normal"/>
     <w:qFormat/>
   </w:style>
-  <w:style w:type="character" w:default="1" w:styleId="DefaultParagraphFont">
+  <w:style w:type="character" w:default="1" w:styleId="Fuentedeprrafopredeter">
     <w:name w:val="Default Paragraph Font"/>
     <w:uiPriority w:val="1"/>
     <w:semiHidden/>
     <w:unhideWhenUsed/>
   </w:style>
-  <w:style w:type="table" w:default="1" w:styleId="TableNormal">
+  <w:style w:type="table" w:default="1" w:styleId="Tablanormal">
     <w:name w:val="Normal Table"/>
     <w:uiPriority w:val="99"/>
     <w:semiHidden/>
@@ -925,15 +955,15 @@
       </w:tblCellMar>
     </w:tblPr>
   </w:style>
-  <w:style w:type="numbering" w:default="1" w:styleId="NoList">
+  <w:style w:type="numbering" w:default="1" w:styleId="Sinlista">
     <w:name w:val="No List"/>
     <w:uiPriority w:val="99"/>
     <w:semiHidden/>
     <w:unhideWhenUsed/>
   </w:style>
-  <w:style w:type="table" w:styleId="TableGrid">
+  <w:style w:type="table" w:styleId="Tablaconcuadrcula">
     <w:name w:val="Table Grid"/>
-    <w:basedOn w:val="TableNormal"/>
+    <w:basedOn w:val="Tablanormal"/>
     <w:uiPriority w:val="59"/>
     <w:rsid w:val="00D842C6"/>
     <w:pPr>

--- a/01. Modelado de Negocio/Casos de uso/07_Cancelar_Orden_Pedido_Cliente.docx
+++ b/01. Modelado de Negocio/Casos de uso/07_Cancelar_Orden_Pedido_Cliente.docx
@@ -35,6 +35,7 @@
                 <w:b/>
               </w:rPr>
             </w:pPr>
+            <w:bookmarkStart w:id="0" w:name="_GoBack"/>
             <w:r>
               <w:rPr>
                 <w:b/>
@@ -200,9 +201,11 @@
             </w:tcBorders>
           </w:tcPr>
           <w:p>
-            <w:r>
-              <w:t>Cliente</w:t>
-            </w:r>
+            <w:proofErr w:type="spellStart"/>
+            <w:r>
+              <w:t>EmpresaCliente</w:t>
+            </w:r>
+            <w:proofErr w:type="spellEnd"/>
           </w:p>
         </w:tc>
         <w:tc>
@@ -541,11 +544,10 @@
               </w:rPr>
               <w:t>Fin del CU.</w:t>
             </w:r>
-            <w:bookmarkStart w:id="0" w:name="_GoBack"/>
-            <w:bookmarkEnd w:id="0"/>
           </w:p>
         </w:tc>
       </w:tr>
+      <w:bookmarkEnd w:id="0"/>
     </w:tbl>
     <w:p/>
     <w:sectPr>
